--- a/release/gff/gff_gurage/source/GurageTyping-Gurage-ጉራጊና.docx
+++ b/release/gff/gff_gurage/source/GurageTyping-Gurage-ጉራጊና.docx
@@ -9540,6 +9540,8 @@
             </w:r>
           </w:p>
         </w:tc>
+        <w:bookmarkStart w:id="0" w:name="_GoBack"/>
+        <w:bookmarkEnd w:id="0"/>
       </w:tr>
       <w:tr>
         <w:tc>
@@ -10935,7 +10937,7 @@
     <w:tbl>
       <w:tblPr>
         <w:tblW w:w="9360" w:type="dxa"/>
-        <w:tblInd w:w="-86" w:type="dxa"/>
+        <w:tblInd w:w="-515" w:type="dxa"/>
         <w:tblLayout w:type="fixed"/>
         <w:tblCellMar>
           <w:left w:w="10" w:type="dxa"/>
@@ -15551,16 +15553,16 @@
                 <w:rFonts w:ascii="Zebidar" w:hAnsi="Zebidar" w:cs="Fixedsys Excelsior 2.00"/>
               </w:rPr>
             </w:pPr>
-            <w:bookmarkStart w:id="0" w:name="OLE_LINK2"/>
-            <w:bookmarkStart w:id="1" w:name="OLE_LINK1"/>
+            <w:bookmarkStart w:id="1" w:name="OLE_LINK2"/>
+            <w:bookmarkStart w:id="2" w:name="OLE_LINK1"/>
             <w:r>
               <w:rPr>
                 <w:rFonts w:ascii="Zebidar" w:hAnsi="Zebidar" w:cs="Fixedsys Excelsior 2.00"/>
               </w:rPr>
               <w:t>ᎊ</w:t>
             </w:r>
-            <w:bookmarkEnd w:id="0"/>
             <w:bookmarkEnd w:id="1"/>
+            <w:bookmarkEnd w:id="2"/>
           </w:p>
           <w:p>
             <w:pPr>
@@ -16879,7 +16881,6 @@
           <w:u w:val="single"/>
         </w:rPr>
       </w:pPr>
-      <w:bookmarkStart w:id="2" w:name="_GoBack"/>
       <w:r>
         <w:rPr>
           <w:rFonts w:ascii="Zebidar" w:hAnsi="Zebidar" w:cs="Zebidar"/>
@@ -16936,7 +16937,6 @@
             </w:tcMar>
             <w:vAlign w:val="center"/>
           </w:tcPr>
-          <w:bookmarkEnd w:id="2"/>
           <w:p>
             <w:pPr>
               <w:pStyle w:val="Standard"/>

--- a/release/gff/gff_gurage/source/GurageTyping-Gurage-ጉራጊና.docx
+++ b/release/gff/gff_gurage/source/GurageTyping-Gurage-ጉራጊና.docx
@@ -12,6 +12,8 @@
           <w:szCs w:val="48"/>
         </w:rPr>
       </w:pPr>
+      <w:bookmarkStart w:id="0" w:name="_GoBack"/>
+      <w:bookmarkEnd w:id="0"/>
       <w:r>
         <w:rPr>
           <w:rFonts w:ascii="Zebidar" w:hAnsi="Zebidar" w:cs="Zebidar"/>
@@ -9540,8 +9542,6 @@
             </w:r>
           </w:p>
         </w:tc>
-        <w:bookmarkStart w:id="0" w:name="_GoBack"/>
-        <w:bookmarkEnd w:id="0"/>
       </w:tr>
       <w:tr>
         <w:tc>
